--- a/Sprint 2/Test_Driven_Development/Test Driven Development Report.docx
+++ b/Sprint 2/Test_Driven_Development/Test Driven Development Report.docx
@@ -4,49 +4,87 @@
   <w:body>
     <w:p>
       <w:pPr>
-        <w:jc w:val="center"/>
-        <w:rPr>
-          <w:b/>
-          <w:bCs/>
-          <w:sz w:val="44"/>
-          <w:szCs w:val="44"/>
-        </w:rPr>
+        <w:pStyle w:val="NoSpacing"/>
       </w:pPr>
     </w:p>
     <w:p>
       <w:pPr>
-        <w:jc w:val="center"/>
         <w:rPr>
           <w:b/>
           <w:bCs/>
-          <w:sz w:val="44"/>
-          <w:szCs w:val="44"/>
+          <w:sz w:val="32"/>
+          <w:szCs w:val="32"/>
         </w:rPr>
       </w:pPr>
       <w:r>
         <w:rPr>
           <w:b/>
           <w:bCs/>
-          <w:sz w:val="44"/>
-          <w:szCs w:val="44"/>
+          <w:sz w:val="32"/>
+          <w:szCs w:val="32"/>
         </w:rPr>
         <w:t>Test Driven Development Report</w:t>
       </w:r>
     </w:p>
     <w:p>
       <w:pPr>
-        <w:jc w:val="center"/>
-        <w:rPr>
-          <w:b/>
-          <w:bCs/>
-          <w:sz w:val="44"/>
-          <w:szCs w:val="44"/>
+        <w:rPr>
+          <w:sz w:val="24"/>
+          <w:szCs w:val="24"/>
         </w:rPr>
       </w:pPr>
+      <w:r>
+        <w:rPr>
+          <w:sz w:val="24"/>
+          <w:szCs w:val="24"/>
+        </w:rPr>
+        <w:t>The test we chose to show during our demonstration video was a test for our distance calculations using the haversine formula. We chose this test as the method was one of the more difficult ones in the project and it has limitless possibilities for testing it. The</w:t>
+      </w:r>
+      <w:r>
+        <w:rPr>
+          <w:sz w:val="24"/>
+          <w:szCs w:val="24"/>
+        </w:rPr>
+        <w:t xml:space="preserve"> method </w:t>
+      </w:r>
+      <w:r>
+        <w:rPr>
+          <w:sz w:val="24"/>
+          <w:szCs w:val="24"/>
+        </w:rPr>
+        <w:t>was</w:t>
+      </w:r>
+      <w:r>
+        <w:rPr>
+          <w:sz w:val="24"/>
+          <w:szCs w:val="24"/>
+        </w:rPr>
+        <w:t xml:space="preserve"> to calculate the distance between the ZIP code entered by the user and the ZIP codes of the hospitals stored in the database using the</w:t>
+      </w:r>
+      <w:r>
+        <w:rPr>
+          <w:sz w:val="24"/>
+          <w:szCs w:val="24"/>
+        </w:rPr>
+        <w:t>ir</w:t>
+      </w:r>
+      <w:r>
+        <w:rPr>
+          <w:sz w:val="24"/>
+          <w:szCs w:val="24"/>
+        </w:rPr>
+        <w:t xml:space="preserve"> respective</w:t>
+      </w:r>
+      <w:r>
+        <w:rPr>
+          <w:sz w:val="24"/>
+          <w:szCs w:val="24"/>
+        </w:rPr>
+        <w:t xml:space="preserve"> longitudes and latitudes. </w:t>
+      </w:r>
     </w:p>
     <w:p>
       <w:pPr>
-        <w:ind w:firstLine="720"/>
         <w:rPr>
           <w:sz w:val="24"/>
           <w:szCs w:val="24"/>
@@ -57,42 +95,28 @@
           <w:sz w:val="24"/>
           <w:szCs w:val="24"/>
         </w:rPr>
-        <w:t xml:space="preserve">We chose this test because </w:t>
-      </w:r>
-      <w:r>
-        <w:rPr>
-          <w:sz w:val="24"/>
-          <w:szCs w:val="24"/>
-        </w:rPr>
-        <w:t>the actual method based on it</w:t>
-      </w:r>
-      <w:r>
-        <w:rPr>
-          <w:sz w:val="24"/>
-          <w:szCs w:val="24"/>
-        </w:rPr>
-        <w:t xml:space="preserve"> was one of the difficult ones to implement in the project and </w:t>
-      </w:r>
-      <w:r>
-        <w:rPr>
-          <w:sz w:val="24"/>
-          <w:szCs w:val="24"/>
-        </w:rPr>
-        <w:t>it</w:t>
-      </w:r>
-      <w:r>
-        <w:rPr>
-          <w:sz w:val="24"/>
-          <w:szCs w:val="24"/>
-        </w:rPr>
-        <w:t xml:space="preserve"> has limitless possibilities for testing it</w:t>
-      </w:r>
-      <w:r>
-        <w:rPr>
-          <w:sz w:val="24"/>
-          <w:szCs w:val="24"/>
-        </w:rPr>
-        <w:t xml:space="preserve">. Our project method had to calculate the distance between the ZIP code entered by the user and the ZIP codes of the hospitals stored in the database using the longitudes and latitudes. So testing it, we decided first to measure a </w:t>
+        <w:t>For</w:t>
+      </w:r>
+      <w:r>
+        <w:rPr>
+          <w:sz w:val="24"/>
+          <w:szCs w:val="24"/>
+        </w:rPr>
+        <w:t xml:space="preserve"> testing</w:t>
+      </w:r>
+      <w:r>
+        <w:rPr>
+          <w:sz w:val="24"/>
+          <w:szCs w:val="24"/>
+        </w:rPr>
+        <w:t>,</w:t>
+      </w:r>
+      <w:r>
+        <w:rPr>
+          <w:sz w:val="24"/>
+          <w:szCs w:val="24"/>
+        </w:rPr>
+        <w:t xml:space="preserve"> we decided first to measure a </w:t>
       </w:r>
       <w:r>
         <w:rPr>
@@ -123,21 +147,14 @@
           <w:sz w:val="24"/>
           <w:szCs w:val="24"/>
         </w:rPr>
-        <w:t>In our example, the returned distance is in meters, and it’s a double</w:t>
-      </w:r>
-      <w:r>
-        <w:rPr>
-          <w:sz w:val="24"/>
-          <w:szCs w:val="24"/>
-        </w:rPr>
-        <w:t xml:space="preserve">. </w:t>
-      </w:r>
-      <w:r>
-        <w:rPr>
-          <w:sz w:val="24"/>
-          <w:szCs w:val="24"/>
-        </w:rPr>
-        <w:t>We know that a double is prone to rounding errors. Moreover, we know that the method used in this calculation – the haversine formula – is somewhat imprecise for our</w:t>
+        <w:t xml:space="preserve">In our example, </w:t>
+      </w:r>
+      <w:r>
+        <w:rPr>
+          <w:sz w:val="24"/>
+          <w:szCs w:val="24"/>
+        </w:rPr>
+        <w:t>this returned a variable - of type double - containing the distance calculated in meters.</w:t>
       </w:r>
       <w:r>
         <w:rPr>
@@ -145,6 +162,13 @@
           <w:szCs w:val="24"/>
         </w:rPr>
         <w:t xml:space="preserve"> </w:t>
+      </w:r>
+      <w:r>
+        <w:rPr>
+          <w:sz w:val="24"/>
+          <w:szCs w:val="24"/>
+        </w:rPr>
+        <w:t xml:space="preserve">We know that a double is prone to rounding errors. Moreover, we know that the method used in this calculation – the haversine formula – is somewhat </w:t>
       </w:r>
       <w:r>
         <w:rPr>
@@ -153,6 +177,27 @@
           <w:sz w:val="24"/>
           <w:szCs w:val="24"/>
         </w:rPr>
+        <w:t>imprecise</w:t>
+      </w:r>
+      <w:r>
+        <w:rPr>
+          <w:sz w:val="24"/>
+          <w:szCs w:val="24"/>
+        </w:rPr>
+        <w:t xml:space="preserve"> for our</w:t>
+      </w:r>
+      <w:r>
+        <w:rPr>
+          <w:sz w:val="24"/>
+          <w:szCs w:val="24"/>
+        </w:rPr>
+        <w:t xml:space="preserve"> </w:t>
+      </w:r>
+      <w:r>
+        <w:rPr>
+          <w:sz w:val="24"/>
+          <w:szCs w:val="24"/>
+        </w:rPr>
         <w:t>planet</w:t>
       </w:r>
       <w:r>
@@ -167,7 +212,21 @@
           <w:sz w:val="24"/>
           <w:szCs w:val="24"/>
         </w:rPr>
-        <w:t>It is enough for our application now, but perhaps, we’ll want to replace it with higher-precision calculation.</w:t>
+        <w:t>It is enough for our application now, but perhaps we’ll want to replace it with higher-precision calculation</w:t>
+      </w:r>
+      <w:r>
+        <w:rPr>
+          <w:sz w:val="24"/>
+          <w:szCs w:val="24"/>
+        </w:rPr>
+        <w:t xml:space="preserve"> in the future</w:t>
+      </w:r>
+      <w:r>
+        <w:rPr>
+          <w:sz w:val="24"/>
+          <w:szCs w:val="24"/>
+        </w:rPr>
+        <w:t>.</w:t>
       </w:r>
       <w:r>
         <w:rPr>
@@ -181,59 +240,21 @@
           <w:sz w:val="24"/>
           <w:szCs w:val="24"/>
         </w:rPr>
-        <w:t>We calculated the distance across the Netherlands. But of course, it is a nice idea to double-check and to triple-check</w:t>
-      </w:r>
-      <w:r>
-        <w:rPr>
-          <w:sz w:val="24"/>
-          <w:szCs w:val="24"/>
-        </w:rPr>
-        <w:t>; so checked the distance for a few more countries.</w:t>
-      </w:r>
-      <w:r>
-        <w:rPr>
-          <w:sz w:val="24"/>
-          <w:szCs w:val="24"/>
-        </w:rPr>
-        <w:br/>
-      </w:r>
-      <w:r>
-        <w:rPr>
-          <w:sz w:val="24"/>
-          <w:szCs w:val="24"/>
-        </w:rPr>
-        <w:tab/>
-        <w:t>W</w:t>
-      </w:r>
-      <w:r>
-        <w:rPr>
-          <w:sz w:val="24"/>
-          <w:szCs w:val="24"/>
-        </w:rPr>
-        <w:t>e have covered some base cases – the main functionality of the method seems to work</w:t>
-      </w:r>
-      <w:r>
-        <w:rPr>
-          <w:sz w:val="24"/>
-          <w:szCs w:val="24"/>
-        </w:rPr>
-        <w:t xml:space="preserve">. So we decided to go further and stretch our code to the limit. </w:t>
-      </w:r>
-      <w:r>
-        <w:rPr>
-          <w:sz w:val="24"/>
-          <w:szCs w:val="24"/>
-        </w:rPr>
-        <w:t xml:space="preserve">Our planet is rather a ball than a plane. This means that there is a place where latitude goes from 180 to -180, leaving a </w:t>
-      </w:r>
-      <w:r>
-        <w:rPr>
-          <w:i/>
-          <w:iCs/>
-          <w:sz w:val="24"/>
-          <w:szCs w:val="24"/>
-        </w:rPr>
-        <w:t>space</w:t>
+        <w:t>As stated above, w</w:t>
+      </w:r>
+      <w:r>
+        <w:rPr>
+          <w:sz w:val="24"/>
+          <w:szCs w:val="24"/>
+        </w:rPr>
+        <w:t>e calculated the distance across the Netherlands</w:t>
+      </w:r>
+      <w:r>
+        <w:rPr>
+          <w:sz w:val="24"/>
+          <w:szCs w:val="24"/>
+        </w:rPr>
+        <w:t>, however one test passing isn’t enough to prove the method works. Because of this, we</w:t>
       </w:r>
       <w:r>
         <w:rPr>
@@ -247,113 +268,318 @@
           <w:sz w:val="24"/>
           <w:szCs w:val="24"/>
         </w:rPr>
-        <w:t>where we should be careful</w:t>
-      </w:r>
-      <w:r>
-        <w:rPr>
-          <w:sz w:val="24"/>
-          <w:szCs w:val="24"/>
-        </w:rPr>
-        <w:t>. So we test</w:t>
-      </w:r>
-      <w:r>
-        <w:rPr>
-          <w:sz w:val="24"/>
-          <w:szCs w:val="24"/>
-        </w:rPr>
-        <w:t>ed</w:t>
-      </w:r>
-      <w:r>
-        <w:rPr>
-          <w:sz w:val="24"/>
-          <w:szCs w:val="24"/>
-        </w:rPr>
-        <w:t xml:space="preserve"> further: from on</w:t>
-      </w:r>
-      <w:r>
-        <w:rPr>
-          <w:sz w:val="24"/>
-          <w:szCs w:val="24"/>
-        </w:rPr>
-        <w:t>e</w:t>
-      </w:r>
-      <w:bookmarkStart w:id="0" w:name="_GoBack"/>
-      <w:bookmarkEnd w:id="0"/>
-      <w:r>
-        <w:rPr>
-          <w:sz w:val="24"/>
-          <w:szCs w:val="24"/>
-        </w:rPr>
-        <w:t xml:space="preserve"> pole to another, max distance on the planet, really small distance, if both points are identical, etc..</w:t>
-      </w:r>
-      <w:r>
-        <w:rPr>
-          <w:sz w:val="24"/>
-          <w:szCs w:val="24"/>
-        </w:rPr>
-        <w:br/>
-      </w:r>
-      <w:r>
-        <w:rPr>
-          <w:sz w:val="24"/>
-          <w:szCs w:val="24"/>
-        </w:rPr>
-        <w:tab/>
-        <w:t>Next we were thinking of negative cases: when the method is su</w:t>
-      </w:r>
-      <w:r>
-        <w:rPr>
-          <w:sz w:val="24"/>
-          <w:szCs w:val="24"/>
-        </w:rPr>
-        <w:t xml:space="preserve">pposed to refuse to do its job; like a controlled failure. </w:t>
-      </w:r>
-      <w:r>
-        <w:rPr>
-          <w:sz w:val="24"/>
-          <w:szCs w:val="24"/>
-        </w:rPr>
-        <w:t>Latitude is supposed to be defined in exactly [-90, 90] degrees range. Longitude – in [-180, 180] range. This means that in case when we passed an invalid value, our method throws an exception.</w:t>
-      </w:r>
-      <w:r>
-        <w:rPr>
-          <w:sz w:val="24"/>
-          <w:szCs w:val="24"/>
-        </w:rPr>
-        <w:t xml:space="preserve"> </w:t>
-      </w:r>
-      <w:r>
-        <w:rPr>
-          <w:sz w:val="24"/>
-          <w:szCs w:val="24"/>
-        </w:rPr>
-        <w:t xml:space="preserve">Same tests we </w:t>
-      </w:r>
-      <w:r>
-        <w:rPr>
-          <w:sz w:val="24"/>
-          <w:szCs w:val="24"/>
-        </w:rPr>
-        <w:t>did</w:t>
-      </w:r>
-      <w:r>
-        <w:rPr>
-          <w:sz w:val="24"/>
-          <w:szCs w:val="24"/>
-        </w:rPr>
-        <w:t xml:space="preserve"> for latitude2, and for both longitude parameters</w:t>
-      </w:r>
-      <w:r>
-        <w:rPr>
-          <w:sz w:val="24"/>
-          <w:szCs w:val="24"/>
-        </w:rPr>
-        <w:t>.</w:t>
+        <w:t>tested the method with</w:t>
+      </w:r>
+      <w:r>
+        <w:rPr>
+          <w:sz w:val="24"/>
+          <w:szCs w:val="24"/>
+        </w:rPr>
+        <w:t xml:space="preserve"> the distance for a few more countries.</w:t>
       </w:r>
     </w:p>
     <w:p>
       <w:pPr>
-        <w:ind w:firstLine="720"/>
+        <w:rPr>
+          <w:sz w:val="24"/>
+          <w:szCs w:val="24"/>
+        </w:rPr>
+      </w:pPr>
+      <w:r>
+        <w:rPr>
+          <w:sz w:val="24"/>
+          <w:szCs w:val="24"/>
+        </w:rPr>
+        <w:t>At this point, w</w:t>
+      </w:r>
+      <w:r>
+        <w:rPr>
+          <w:sz w:val="24"/>
+          <w:szCs w:val="24"/>
+        </w:rPr>
+        <w:t>e have covered some base cases – the main functionality of the method seems to work</w:t>
+      </w:r>
+      <w:r>
+        <w:rPr>
+          <w:sz w:val="24"/>
+          <w:szCs w:val="24"/>
+        </w:rPr>
+        <w:t xml:space="preserve">. </w:t>
+      </w:r>
+      <w:r>
+        <w:rPr>
+          <w:sz w:val="24"/>
+          <w:szCs w:val="24"/>
+        </w:rPr>
+        <w:t xml:space="preserve">We then </w:t>
+      </w:r>
+      <w:r>
+        <w:rPr>
+          <w:sz w:val="24"/>
+          <w:szCs w:val="24"/>
+        </w:rPr>
+        <w:t xml:space="preserve">decided to go further and stretch our code to the limit. </w:t>
+      </w:r>
+      <w:r>
+        <w:rPr>
+          <w:sz w:val="24"/>
+          <w:szCs w:val="24"/>
+        </w:rPr>
+        <w:t xml:space="preserve">Our planet is </w:t>
+      </w:r>
+      <w:r>
+        <w:rPr>
+          <w:sz w:val="24"/>
+          <w:szCs w:val="24"/>
+        </w:rPr>
+        <w:t>more like</w:t>
+      </w:r>
+      <w:r>
+        <w:rPr>
+          <w:sz w:val="24"/>
+          <w:szCs w:val="24"/>
+        </w:rPr>
+        <w:t xml:space="preserve"> a </w:t>
+      </w:r>
+      <w:r>
+        <w:rPr>
+          <w:sz w:val="24"/>
+          <w:szCs w:val="24"/>
+        </w:rPr>
+        <w:t>sphere</w:t>
+      </w:r>
+      <w:r>
+        <w:rPr>
+          <w:sz w:val="24"/>
+          <w:szCs w:val="24"/>
+        </w:rPr>
+        <w:t xml:space="preserve"> </w:t>
+      </w:r>
+      <w:r>
+        <w:rPr>
+          <w:sz w:val="24"/>
+          <w:szCs w:val="24"/>
+        </w:rPr>
+        <w:t xml:space="preserve">as opposed to </w:t>
+      </w:r>
+      <w:r>
+        <w:rPr>
+          <w:sz w:val="24"/>
+          <w:szCs w:val="24"/>
+        </w:rPr>
+        <w:t xml:space="preserve">a plane. This means that there is a place where latitude goes from 180 to -180, leaving a </w:t>
+      </w:r>
+      <w:r>
+        <w:rPr>
+          <w:i/>
+          <w:iCs/>
+          <w:sz w:val="24"/>
+          <w:szCs w:val="24"/>
+        </w:rPr>
+        <w:t>space</w:t>
+      </w:r>
+      <w:r>
+        <w:rPr>
+          <w:sz w:val="24"/>
+          <w:szCs w:val="24"/>
+        </w:rPr>
+        <w:t xml:space="preserve"> </w:t>
+      </w:r>
+      <w:r>
+        <w:rPr>
+          <w:sz w:val="24"/>
+          <w:szCs w:val="24"/>
+        </w:rPr>
+        <w:t>where we should be careful</w:t>
+      </w:r>
+      <w:r>
+        <w:rPr>
+          <w:sz w:val="24"/>
+          <w:szCs w:val="24"/>
+        </w:rPr>
+        <w:t xml:space="preserve">. </w:t>
+      </w:r>
+      <w:r>
+        <w:rPr>
+          <w:sz w:val="24"/>
+          <w:szCs w:val="24"/>
+        </w:rPr>
+        <w:t>W</w:t>
+      </w:r>
+      <w:r>
+        <w:rPr>
+          <w:sz w:val="24"/>
+          <w:szCs w:val="24"/>
+        </w:rPr>
+        <w:t>e</w:t>
+      </w:r>
+      <w:r>
+        <w:rPr>
+          <w:sz w:val="24"/>
+          <w:szCs w:val="24"/>
+        </w:rPr>
+        <w:t xml:space="preserve"> decided to</w:t>
+      </w:r>
+      <w:r>
+        <w:rPr>
+          <w:sz w:val="24"/>
+          <w:szCs w:val="24"/>
+        </w:rPr>
+        <w:t xml:space="preserve"> test</w:t>
+      </w:r>
+      <w:r>
+        <w:rPr>
+          <w:sz w:val="24"/>
+          <w:szCs w:val="24"/>
+        </w:rPr>
+        <w:t xml:space="preserve"> the method </w:t>
+      </w:r>
+      <w:r>
+        <w:rPr>
+          <w:sz w:val="24"/>
+          <w:szCs w:val="24"/>
+        </w:rPr>
+        <w:t>further: from on</w:t>
+      </w:r>
+      <w:r>
+        <w:rPr>
+          <w:sz w:val="24"/>
+          <w:szCs w:val="24"/>
+        </w:rPr>
+        <w:t>e</w:t>
+      </w:r>
+      <w:r>
+        <w:rPr>
+          <w:sz w:val="24"/>
+          <w:szCs w:val="24"/>
+        </w:rPr>
+        <w:t xml:space="preserve"> pole to another, max distance on the planet, really small distance, if both points are identical, etc.</w:t>
+      </w:r>
+    </w:p>
+    <w:p>
+      <w:pPr>
+        <w:rPr>
+          <w:sz w:val="24"/>
+          <w:szCs w:val="24"/>
+        </w:rPr>
+      </w:pPr>
+      <w:r>
+        <w:rPr>
+          <w:sz w:val="24"/>
+          <w:szCs w:val="24"/>
+        </w:rPr>
+        <w:t>Next</w:t>
+      </w:r>
+      <w:r>
+        <w:rPr>
+          <w:sz w:val="24"/>
+          <w:szCs w:val="24"/>
+        </w:rPr>
+        <w:t>,</w:t>
+      </w:r>
+      <w:r>
+        <w:rPr>
+          <w:sz w:val="24"/>
+          <w:szCs w:val="24"/>
+        </w:rPr>
+        <w:t xml:space="preserve"> we </w:t>
+      </w:r>
+      <w:r>
+        <w:rPr>
+          <w:sz w:val="24"/>
+          <w:szCs w:val="24"/>
+        </w:rPr>
+        <w:t>began to</w:t>
+      </w:r>
+      <w:r>
+        <w:rPr>
+          <w:sz w:val="24"/>
+          <w:szCs w:val="24"/>
+        </w:rPr>
+        <w:t xml:space="preserve"> think of negative cases: when the method is </w:t>
+      </w:r>
+      <w:r>
+        <w:rPr>
+          <w:sz w:val="24"/>
+          <w:szCs w:val="24"/>
+        </w:rPr>
+        <w:t>not to run</w:t>
+      </w:r>
+      <w:r>
+        <w:rPr>
+          <w:sz w:val="24"/>
+          <w:szCs w:val="24"/>
+        </w:rPr>
+        <w:t xml:space="preserve">; like a controlled failure. </w:t>
+      </w:r>
+      <w:r>
+        <w:rPr>
+          <w:sz w:val="24"/>
+          <w:szCs w:val="24"/>
+        </w:rPr>
+        <w:t>Latitude is supposed to be defined in exactly [-90, 90] degrees range</w:t>
+      </w:r>
+      <w:r>
+        <w:rPr>
+          <w:sz w:val="24"/>
+          <w:szCs w:val="24"/>
+        </w:rPr>
+        <w:t xml:space="preserve"> and l</w:t>
+      </w:r>
+      <w:r>
+        <w:rPr>
+          <w:sz w:val="24"/>
+          <w:szCs w:val="24"/>
+        </w:rPr>
+        <w:t xml:space="preserve">ongitude in [-180, 180] range. This means that in </w:t>
+      </w:r>
+      <w:r>
+        <w:rPr>
+          <w:sz w:val="24"/>
+          <w:szCs w:val="24"/>
+        </w:rPr>
+        <w:t xml:space="preserve">a </w:t>
+      </w:r>
+      <w:r>
+        <w:rPr>
+          <w:sz w:val="24"/>
+          <w:szCs w:val="24"/>
+        </w:rPr>
+        <w:t xml:space="preserve">case </w:t>
+      </w:r>
+      <w:r>
+        <w:rPr>
+          <w:sz w:val="24"/>
+          <w:szCs w:val="24"/>
+        </w:rPr>
+        <w:t>in which</w:t>
+      </w:r>
+      <w:r>
+        <w:rPr>
+          <w:sz w:val="24"/>
+          <w:szCs w:val="24"/>
+        </w:rPr>
+        <w:t xml:space="preserve"> we passed an invalid value, our method throws an exception.</w:t>
+      </w:r>
+      <w:r>
+        <w:rPr>
+          <w:sz w:val="24"/>
+          <w:szCs w:val="24"/>
+        </w:rPr>
+        <w:t xml:space="preserve"> </w:t>
+      </w:r>
+      <w:bookmarkStart w:id="0" w:name="_GoBack"/>
+      <w:bookmarkEnd w:id="0"/>
+      <w:r>
+        <w:rPr>
+          <w:sz w:val="24"/>
+          <w:szCs w:val="24"/>
+        </w:rPr>
+        <w:t xml:space="preserve">The same tests were run for both latitude and longitude parameters. </w:t>
+      </w:r>
+    </w:p>
+    <w:p>
+      <w:pPr>
         <w:rPr>
           <w:sz w:val="24"/>
           <w:szCs w:val="24"/>
@@ -381,7 +607,22 @@
           <w:sz w:val="24"/>
           <w:szCs w:val="24"/>
         </w:rPr>
-        <w:t>. Most of it was based on sorting and searching as we wanted to implement that as soon as possible, so many sorting algorithms had to be tested</w:t>
+        <w:t xml:space="preserve">. </w:t>
+      </w:r>
+    </w:p>
+    <w:p>
+      <w:pPr>
+        <w:rPr>
+          <w:sz w:val="24"/>
+          <w:szCs w:val="24"/>
+        </w:rPr>
+      </w:pPr>
+      <w:r>
+        <w:rPr>
+          <w:sz w:val="24"/>
+          <w:szCs w:val="24"/>
+        </w:rPr>
+        <w:t>Most of it was based on sorting and searching as we wanted to implement that as soon as possible, so many sorting algorithms had to be tested</w:t>
       </w:r>
       <w:r>
         <w:rPr>
@@ -403,30 +644,6 @@
           <w:szCs w:val="24"/>
         </w:rPr>
         <w:br/>
-      </w:r>
-      <w:r>
-        <w:rPr>
-          <w:sz w:val="24"/>
-          <w:szCs w:val="24"/>
-        </w:rPr>
-        <w:br/>
-      </w:r>
-      <w:r>
-        <w:rPr>
-          <w:i/>
-          <w:iCs/>
-          <w:sz w:val="24"/>
-          <w:szCs w:val="24"/>
-          <w:u w:val="single"/>
-        </w:rPr>
-        <w:t>P.S.</w:t>
-      </w:r>
-      <w:r>
-        <w:rPr>
-          <w:sz w:val="24"/>
-          <w:szCs w:val="24"/>
-        </w:rPr>
-        <w:t xml:space="preserve"> I apologise for the stuttering during the TDD video; I get nervous on camera.</w:t>
       </w:r>
     </w:p>
     <w:sectPr>
@@ -456,7 +673,7 @@
       </w:pPr>
     </w:pPrDefault>
   </w:docDefaults>
-  <w:latentStyles w:defLockedState="0" w:defUIPriority="99" w:defSemiHidden="0" w:defUnhideWhenUsed="0" w:defQFormat="0" w:count="377">
+  <w:latentStyles w:defLockedState="0" w:defUIPriority="99" w:defSemiHidden="0" w:defUnhideWhenUsed="0" w:defQFormat="0" w:count="376">
     <w:lsdException w:name="Normal" w:uiPriority="0" w:qFormat="1"/>
     <w:lsdException w:name="heading 1" w:uiPriority="9" w:qFormat="1"/>
     <w:lsdException w:name="heading 2" w:semiHidden="1" w:uiPriority="9" w:unhideWhenUsed="1" w:qFormat="1"/>
@@ -833,7 +1050,6 @@
     <w:lsdException w:name="Hashtag" w:semiHidden="1" w:unhideWhenUsed="1"/>
     <w:lsdException w:name="Unresolved Mention" w:semiHidden="1" w:unhideWhenUsed="1"/>
     <w:lsdException w:name="Smart Link" w:semiHidden="1" w:unhideWhenUsed="1"/>
-    <w:lsdException w:name="Smart Link Error" w:semiHidden="1" w:unhideWhenUsed="1"/>
   </w:latentStyles>
   <w:style w:type="paragraph" w:default="1" w:styleId="Normal">
     <w:name w:val="Normal"/>
@@ -877,6 +1093,15 @@
       <w:color w:val="0000FF"/>
       <w:u w:val="single"/>
     </w:rPr>
+  </w:style>
+  <w:style w:type="paragraph" w:styleId="NoSpacing">
+    <w:name w:val="No Spacing"/>
+    <w:uiPriority w:val="1"/>
+    <w:qFormat/>
+    <w:rsid w:val="00820E5F"/>
+    <w:pPr>
+      <w:spacing w:after="0" w:line="240" w:lineRule="auto"/>
+    </w:pPr>
   </w:style>
 </w:styles>
 </file>
